--- a/Document.docx
+++ b/Document.docx
@@ -487,8 +487,6 @@
                                       <w:lang w:val="en-GB" w:eastAsia="en-GB"/>
                                     </w:rPr>
                                   </w:pPr>
-                                  <w:bookmarkStart w:id="0" w:name="_GoBack"/>
-                                  <w:bookmarkEnd w:id="0"/>
                                 </w:p>
                                 <w:p>
                                   <w:pPr>
@@ -948,8 +946,6 @@
                                 <w:lang w:val="en-GB" w:eastAsia="en-GB"/>
                               </w:rPr>
                             </w:pPr>
-                            <w:bookmarkStart w:id="1" w:name="_GoBack"/>
-                            <w:bookmarkEnd w:id="1"/>
                           </w:p>
                           <w:p>
                             <w:pPr>
@@ -1249,6 +1245,7 @@
       </w:r>
       <w:r>
         <w:rPr>
+          <w:rFonts w:ascii="Courier Oblique" w:hAnsi="Courier Oblique"/>
           <w:i/>
           <w:iCs/>
           <w:sz w:val="20"/>
@@ -1282,6 +1279,7 @@
       <w:proofErr w:type="spellStart"/>
       <w:r>
         <w:rPr>
+          <w:rFonts w:ascii="Courier Oblique" w:hAnsi="Courier Oblique"/>
           <w:i/>
           <w:iCs/>
           <w:sz w:val="20"/>
@@ -1299,65 +1297,76 @@
       </w:r>
       <w:r>
         <w:rPr>
+          <w:rFonts w:ascii="Courier Oblique" w:hAnsi="Courier Oblique"/>
           <w:i/>
           <w:iCs/>
           <w:sz w:val="20"/>
           <w:szCs w:val="20"/>
         </w:rPr>
-        <w:t xml:space="preserve">wait </w:t>
-      </w:r>
-      <w:r>
-        <w:rPr>
-          <w:sz w:val="20"/>
-          <w:szCs w:val="20"/>
-        </w:rPr>
-        <w:t>function included. This is functions in POSIX library</w:t>
-      </w:r>
-      <w:r>
-        <w:rPr>
-          <w:sz w:val="20"/>
-          <w:szCs w:val="20"/>
-        </w:rPr>
-        <w:t xml:space="preserve">, a C standard library for POSIX systems. </w:t>
-      </w:r>
-    </w:p>
-    <w:p>
-      <w:pPr>
-        <w:rPr>
-          <w:sz w:val="20"/>
-          <w:szCs w:val="20"/>
-        </w:rPr>
-      </w:pPr>
-      <w:r>
-        <w:rPr>
-          <w:sz w:val="20"/>
-          <w:szCs w:val="20"/>
-        </w:rPr>
-        <w:t xml:space="preserve">   To execute command, we will parse input into arguments </w:t>
-      </w:r>
-      <w:proofErr w:type="gramStart"/>
-      <w:r>
-        <w:rPr>
-          <w:sz w:val="20"/>
-          <w:szCs w:val="20"/>
-        </w:rPr>
-        <w:t>include:</w:t>
-      </w:r>
-      <w:proofErr w:type="gramEnd"/>
-      <w:r>
-        <w:rPr>
-          <w:sz w:val="20"/>
-          <w:szCs w:val="20"/>
-        </w:rPr>
-        <w:t xml:space="preserve"> command, flag… and execute it. We will use </w:t>
-      </w:r>
-      <w:proofErr w:type="spellStart"/>
+        <w:t>wait</w:t>
+      </w:r>
       <w:r>
         <w:rPr>
           <w:i/>
           <w:iCs/>
           <w:sz w:val="20"/>
           <w:szCs w:val="20"/>
+        </w:rPr>
+        <w:t xml:space="preserve"> </w:t>
+      </w:r>
+      <w:r>
+        <w:rPr>
+          <w:sz w:val="20"/>
+          <w:szCs w:val="20"/>
+        </w:rPr>
+        <w:t>function included. This is functions in POSIX library</w:t>
+      </w:r>
+      <w:r>
+        <w:rPr>
+          <w:sz w:val="20"/>
+          <w:szCs w:val="20"/>
+        </w:rPr>
+        <w:t xml:space="preserve">, a C standard library for POSIX systems. </w:t>
+      </w:r>
+    </w:p>
+    <w:p>
+      <w:pPr>
+        <w:rPr>
+          <w:sz w:val="20"/>
+          <w:szCs w:val="20"/>
+        </w:rPr>
+      </w:pPr>
+      <w:r>
+        <w:rPr>
+          <w:sz w:val="20"/>
+          <w:szCs w:val="20"/>
+        </w:rPr>
+        <w:t xml:space="preserve">   To execute command, we will parse input into arguments </w:t>
+      </w:r>
+      <w:proofErr w:type="gramStart"/>
+      <w:r>
+        <w:rPr>
+          <w:sz w:val="20"/>
+          <w:szCs w:val="20"/>
+        </w:rPr>
+        <w:t>include:</w:t>
+      </w:r>
+      <w:proofErr w:type="gramEnd"/>
+      <w:r>
+        <w:rPr>
+          <w:sz w:val="20"/>
+          <w:szCs w:val="20"/>
+        </w:rPr>
+        <w:t xml:space="preserve"> command, flag… and execute it. We will use </w:t>
+      </w:r>
+      <w:proofErr w:type="spellStart"/>
+      <w:r>
+        <w:rPr>
+          <w:rFonts w:ascii="Courier Oblique" w:hAnsi="Courier Oblique"/>
+          <w:i/>
+          <w:iCs/>
+          <w:sz w:val="18"/>
+          <w:szCs w:val="18"/>
         </w:rPr>
         <w:t>execvp</w:t>
       </w:r>
@@ -2520,6 +2529,7 @@
       </w:r>
       <w:r>
         <w:rPr>
+          <w:rFonts w:ascii="Courier Oblique" w:hAnsi="Courier Oblique"/>
           <w:i/>
           <w:iCs/>
           <w:sz w:val="20"/>
@@ -2532,7 +2542,24 @@
           <w:sz w:val="20"/>
           <w:szCs w:val="20"/>
         </w:rPr>
-        <w:t>. When we need execute history command, the most recent command. We will prompt !! and after that the last command in log.txt will be executed.</w:t>
+        <w:t xml:space="preserve">. When we need execute history command, the most recent command. We will prompt !! and after that the last command in </w:t>
+      </w:r>
+      <w:r>
+        <w:rPr>
+          <w:rFonts w:ascii="Courier Oblique" w:hAnsi="Courier Oblique"/>
+          <w:i/>
+          <w:iCs/>
+          <w:sz w:val="20"/>
+          <w:szCs w:val="20"/>
+        </w:rPr>
+        <w:t>log.txt</w:t>
+      </w:r>
+      <w:r>
+        <w:rPr>
+          <w:sz w:val="20"/>
+          <w:szCs w:val="20"/>
+        </w:rPr>
+        <w:t xml:space="preserve"> will be executed.</w:t>
       </w:r>
     </w:p>
     <w:p>
@@ -2567,6 +2594,7 @@
       </w:r>
       <w:r>
         <w:rPr>
+          <w:rFonts w:ascii="Courier Oblique" w:hAnsi="Courier Oblique"/>
           <w:i/>
           <w:iCs/>
           <w:sz w:val="20"/>
@@ -2655,6 +2683,7 @@
       </w:r>
       <w:r>
         <w:rPr>
+          <w:rFonts w:ascii="Courier Oblique" w:hAnsi="Courier Oblique"/>
           <w:i/>
           <w:iCs/>
           <w:sz w:val="20"/>
@@ -2671,6 +2700,7 @@
       </w:r>
       <w:r>
         <w:rPr>
+          <w:rFonts w:ascii="Courier Oblique" w:hAnsi="Courier Oblique"/>
           <w:i/>
           <w:iCs/>
           <w:sz w:val="20"/>
@@ -2702,6 +2732,7 @@
       </w:r>
       <w:r>
         <w:rPr>
+          <w:rFonts w:ascii="Courier Oblique" w:hAnsi="Courier Oblique"/>
           <w:i/>
           <w:iCs/>
           <w:sz w:val="20"/>
@@ -2718,6 +2749,7 @@
       </w:r>
       <w:r>
         <w:rPr>
+          <w:rFonts w:ascii="Courier Oblique" w:hAnsi="Courier Oblique"/>
           <w:i/>
           <w:iCs/>
           <w:sz w:val="20"/>
@@ -3388,26 +3420,27 @@
           <w:sz w:val="20"/>
           <w:szCs w:val="20"/>
         </w:rPr>
-        <w:t xml:space="preserve"> and they shared memory. It is interesting that POSIX library solved for us this. But race </w:t>
-      </w:r>
-      <w:proofErr w:type="spellStart"/>
+        <w:t xml:space="preserve"> and they shared memory. It is interesting that POSIX library solved for us this. But race cond</w:t>
+      </w:r>
       <w:r>
         <w:rPr>
           <w:sz w:val="20"/>
           <w:szCs w:val="20"/>
         </w:rPr>
-        <w:t>condtion</w:t>
-      </w:r>
-      <w:proofErr w:type="spellEnd"/>
+        <w:t>i</w:t>
+      </w:r>
+      <w:bookmarkStart w:id="0" w:name="_GoBack"/>
+      <w:bookmarkEnd w:id="0"/>
       <w:r>
         <w:rPr>
           <w:sz w:val="20"/>
           <w:szCs w:val="20"/>
         </w:rPr>
-        <w:t xml:space="preserve"> can happen when we combine </w:t>
-      </w:r>
-      <w:r>
-        <w:rPr>
+        <w:t xml:space="preserve">tion can happen when we combine </w:t>
+      </w:r>
+      <w:r>
+        <w:rPr>
+          <w:rFonts w:ascii="Courier Oblique" w:hAnsi="Courier Oblique"/>
           <w:i/>
           <w:iCs/>
           <w:sz w:val="20"/>
@@ -3424,6 +3457,7 @@
       </w:r>
       <w:r>
         <w:rPr>
+          <w:rFonts w:ascii="Courier Oblique" w:hAnsi="Courier Oblique"/>
           <w:i/>
           <w:iCs/>
           <w:sz w:val="20"/>
@@ -4075,10 +4109,7 @@
         </w:sectPr>
       </w:pPr>
       <w:r>
-        <w:t xml:space="preserve">[2] </w:t>
-      </w:r>
-      <w:r>
-        <w:t xml:space="preserve">  </w:t>
+        <w:t xml:space="preserve">[2]   </w:t>
       </w:r>
       <w:hyperlink r:id="rId12" w:history="1">
         <w:r>
@@ -5062,7 +5093,6 @@
     <w:lvl w:ilvl="1">
       <w:start w:val="1"/>
       <w:numFmt w:val="decimal"/>
-      <w:pStyle w:val="Heading2"/>
       <w:lvlText w:val="%1.%2."/>
       <w:lvlJc w:val="left"/>
       <w:pPr>
@@ -5095,7 +5125,6 @@
     <w:lvl w:ilvl="2">
       <w:start w:val="1"/>
       <w:numFmt w:val="decimal"/>
-      <w:pStyle w:val="Heading3"/>
       <w:lvlText w:val="%1.%2.%3."/>
       <w:lvlJc w:val="left"/>
       <w:pPr>
@@ -7877,7 +7906,7 @@
 </file>
 
 <file path=customXml/itemProps1.xml><?xml version="1.0" encoding="utf-8"?>
-<ds:datastoreItem xmlns:ds="http://schemas.openxmlformats.org/officeDocument/2006/customXml" ds:itemID="{15C82D4C-E434-A04D-8B12-E3E184B63C38}">
+<ds:datastoreItem xmlns:ds="http://schemas.openxmlformats.org/officeDocument/2006/customXml" ds:itemID="{2513A7AC-F2D2-8941-8B0E-1EE4C8DF8ADC}">
   <ds:schemaRefs>
     <ds:schemaRef ds:uri="http://schemas.openxmlformats.org/officeDocument/2006/bibliography"/>
   </ds:schemaRefs>
